--- a/2 Analisis/2.1.4   Recursos (Hardware, software,.docx
+++ b/2 Analisis/2.1.4   Recursos (Hardware, software,.docx
@@ -253,7 +253,15 @@
               <w:cnfStyle w:val="000000000000" w:firstRow="0" w:lastRow="0" w:firstColumn="0" w:lastColumn="0" w:oddVBand="0" w:evenVBand="0" w:oddHBand="0" w:evenHBand="0" w:firstRowFirstColumn="0" w:firstRowLastColumn="0" w:lastRowFirstColumn="0" w:lastRowLastColumn="0"/>
             </w:pPr>
             <w:r>
-              <w:t>SSD NVMe 1 TB</w:t>
+              <w:t xml:space="preserve">SSD </w:t>
+            </w:r>
+            <w:proofErr w:type="spellStart"/>
+            <w:r>
+              <w:t>NVMe</w:t>
+            </w:r>
+            <w:proofErr w:type="spellEnd"/>
+            <w:r>
+              <w:t xml:space="preserve"> 1 TB</w:t>
             </w:r>
           </w:p>
         </w:tc>
@@ -366,8 +374,13 @@
               <w:jc w:val="both"/>
               <w:cnfStyle w:val="000000100000" w:firstRow="0" w:lastRow="0" w:firstColumn="0" w:lastColumn="0" w:oddVBand="0" w:evenVBand="0" w:oddHBand="1" w:evenHBand="0" w:firstRowFirstColumn="0" w:firstRowLastColumn="0" w:lastRowFirstColumn="0" w:lastRowLastColumn="0"/>
             </w:pPr>
-            <w:r>
-              <w:t>Wi-Fi 6, Ethernet Gigabit</w:t>
+            <w:proofErr w:type="spellStart"/>
+            <w:r>
+              <w:t>Wi</w:t>
+            </w:r>
+            <w:proofErr w:type="spellEnd"/>
+            <w:r>
+              <w:t>-Fi 6, Ethernet Gigabit</w:t>
             </w:r>
           </w:p>
         </w:tc>
@@ -449,8 +462,45 @@
         <w:jc w:val="both"/>
       </w:pPr>
       <w:r>
-        <w:t>Estas estaciones de trabajo serán utilizadas por los desarrolladores frontend, backend y testers, optimizadas para entornos de desarrollo complejos (IDEs, contenedores, entornos virtualizados).</w:t>
+        <w:t xml:space="preserve">Estas estaciones de trabajo serán utilizadas por los desarrolladores </w:t>
       </w:r>
+      <w:proofErr w:type="spellStart"/>
+      <w:r>
+        <w:t>frontend</w:t>
+      </w:r>
+      <w:proofErr w:type="spellEnd"/>
+      <w:r>
+        <w:t xml:space="preserve">, </w:t>
+      </w:r>
+      <w:proofErr w:type="spellStart"/>
+      <w:r>
+        <w:t>backend</w:t>
+      </w:r>
+      <w:proofErr w:type="spellEnd"/>
+      <w:r>
+        <w:t xml:space="preserve"> y </w:t>
+      </w:r>
+      <w:proofErr w:type="spellStart"/>
+      <w:r>
+        <w:t>testers</w:t>
+      </w:r>
+      <w:proofErr w:type="spellEnd"/>
+      <w:r>
+        <w:t>, optimizadas para entornos de desarrollo complejos (</w:t>
+      </w:r>
+      <w:proofErr w:type="spellStart"/>
+      <w:r>
+        <w:t>IDEs</w:t>
+      </w:r>
+      <w:proofErr w:type="spellEnd"/>
+      <w:r>
+        <w:t>, contenedores, entornos virtualizados).</w:t>
+      </w:r>
+    </w:p>
+    <w:p>
+      <w:pPr>
+        <w:jc w:val="both"/>
+      </w:pPr>
     </w:p>
     <w:p>
       <w:pPr>
@@ -488,7 +538,23 @@
           <w:b/>
           <w:bCs/>
         </w:rPr>
-        <w:t xml:space="preserve"> 1.2 Servidor Físico (Back-End de Procesamiento)</w:t>
+        <w:t xml:space="preserve"> 1.2 Servidor Físico (Back-</w:t>
+      </w:r>
+      <w:proofErr w:type="spellStart"/>
+      <w:r>
+        <w:rPr>
+          <w:b/>
+          <w:bCs/>
+        </w:rPr>
+        <w:t>End</w:t>
+      </w:r>
+      <w:proofErr w:type="spellEnd"/>
+      <w:r>
+        <w:rPr>
+          <w:b/>
+          <w:bCs/>
+        </w:rPr>
+        <w:t xml:space="preserve"> de Procesamiento)</w:t>
       </w:r>
     </w:p>
     <w:tbl>
@@ -517,6 +583,7 @@
               <w:jc w:val="both"/>
             </w:pPr>
             <w:r>
+              <w:lastRenderedPageBreak/>
               <w:t>Característica</w:t>
             </w:r>
           </w:p>
@@ -554,7 +621,6 @@
               <w:jc w:val="both"/>
             </w:pPr>
             <w:r>
-              <w:lastRenderedPageBreak/>
               <w:t>Ubicación</w:t>
             </w:r>
           </w:p>
@@ -676,8 +742,13 @@
               <w:cnfStyle w:val="000000000000" w:firstRow="0" w:lastRow="0" w:firstColumn="0" w:lastColumn="0" w:oddVBand="0" w:evenVBand="0" w:oddHBand="0" w:evenHBand="0" w:firstRowFirstColumn="0" w:firstRowLastColumn="0" w:lastRowFirstColumn="0" w:lastRowLastColumn="0"/>
             </w:pPr>
             <w:r>
-              <w:t>RAID 10 – 4x SSD de 2 TB NVMe</w:t>
-            </w:r>
+              <w:t xml:space="preserve">RAID 10 – 4x SSD de 2 TB </w:t>
+            </w:r>
+            <w:proofErr w:type="spellStart"/>
+            <w:r>
+              <w:t>NVMe</w:t>
+            </w:r>
+            <w:proofErr w:type="spellEnd"/>
           </w:p>
         </w:tc>
       </w:tr>
@@ -1177,7 +1248,15 @@
               <w:cnfStyle w:val="000000000000" w:firstRow="0" w:lastRow="0" w:firstColumn="0" w:lastColumn="0" w:oddVBand="0" w:evenVBand="0" w:oddHBand="0" w:evenHBand="0" w:firstRowFirstColumn="0" w:firstRowLastColumn="0" w:lastRowFirstColumn="0" w:lastRowLastColumn="0"/>
             </w:pPr>
             <w:r>
-              <w:t>Sí (multi-zona)</w:t>
+              <w:t>Sí (</w:t>
+            </w:r>
+            <w:proofErr w:type="spellStart"/>
+            <w:r>
+              <w:t>multi-zona</w:t>
+            </w:r>
+            <w:proofErr w:type="spellEnd"/>
+            <w:r>
+              <w:t>)</w:t>
             </w:r>
           </w:p>
         </w:tc>
@@ -1198,6 +1277,7 @@
               <w:jc w:val="both"/>
             </w:pPr>
             <w:r>
+              <w:lastRenderedPageBreak/>
               <w:t>Escalabilidad</w:t>
             </w:r>
           </w:p>
@@ -1214,25 +1294,32 @@
               <w:cnfStyle w:val="000000100000" w:firstRow="0" w:lastRow="0" w:firstColumn="0" w:lastColumn="0" w:oddVBand="0" w:evenVBand="0" w:oddHBand="1" w:evenHBand="0" w:firstRowFirstColumn="0" w:firstRowLastColumn="0" w:lastRowFirstColumn="0" w:lastRowLastColumn="0"/>
             </w:pPr>
             <w:r>
-              <w:t>Horizontal (autoescalado por tráfico)</w:t>
-            </w:r>
-          </w:p>
-        </w:tc>
-      </w:tr>
-      <w:tr>
-        <w:tc>
-          <w:tcPr>
-            <w:cnfStyle w:val="001000000000" w:firstRow="0" w:lastRow="0" w:firstColumn="1" w:lastColumn="0" w:oddVBand="0" w:evenVBand="0" w:oddHBand="0" w:evenHBand="0" w:firstRowFirstColumn="0" w:firstRowLastColumn="0" w:lastRowFirstColumn="0" w:lastRowLastColumn="0"/>
-            <w:tcW w:w="0" w:type="auto"/>
-            <w:hideMark/>
-          </w:tcPr>
-          <w:p>
-            <w:pPr>
-              <w:spacing w:after="160" w:line="278" w:lineRule="auto"/>
-              <w:jc w:val="both"/>
-            </w:pPr>
-            <w:r>
-              <w:lastRenderedPageBreak/>
+              <w:t>Horizontal (</w:t>
+            </w:r>
+            <w:proofErr w:type="spellStart"/>
+            <w:r>
+              <w:t>autoescalado</w:t>
+            </w:r>
+            <w:proofErr w:type="spellEnd"/>
+            <w:r>
+              <w:t xml:space="preserve"> por tráfico)</w:t>
+            </w:r>
+          </w:p>
+        </w:tc>
+      </w:tr>
+      <w:tr>
+        <w:tc>
+          <w:tcPr>
+            <w:cnfStyle w:val="001000000000" w:firstRow="0" w:lastRow="0" w:firstColumn="1" w:lastColumn="0" w:oddVBand="0" w:evenVBand="0" w:oddHBand="0" w:evenHBand="0" w:firstRowFirstColumn="0" w:firstRowLastColumn="0" w:lastRowFirstColumn="0" w:lastRowLastColumn="0"/>
+            <w:tcW w:w="0" w:type="auto"/>
+            <w:hideMark/>
+          </w:tcPr>
+          <w:p>
+            <w:pPr>
+              <w:spacing w:after="160" w:line="278" w:lineRule="auto"/>
+              <w:jc w:val="both"/>
+            </w:pPr>
+            <w:r>
               <w:t>Seguridad en la nube</w:t>
             </w:r>
           </w:p>
@@ -1310,9 +1397,9 @@
         <w:tblLook w:val="04A0" w:firstRow="1" w:lastRow="0" w:firstColumn="1" w:lastColumn="0" w:noHBand="0" w:noVBand="1"/>
       </w:tblPr>
       <w:tblGrid>
-        <w:gridCol w:w="2210"/>
-        <w:gridCol w:w="3113"/>
-        <w:gridCol w:w="3515"/>
+        <w:gridCol w:w="2215"/>
+        <w:gridCol w:w="3091"/>
+        <w:gridCol w:w="3532"/>
       </w:tblGrid>
       <w:tr>
         <w:trPr>
@@ -1399,8 +1486,21 @@
               <w:cnfStyle w:val="000000100000" w:firstRow="0" w:lastRow="0" w:firstColumn="0" w:lastColumn="0" w:oddVBand="0" w:evenVBand="0" w:oddHBand="1" w:evenHBand="0" w:firstRowFirstColumn="0" w:firstRowLastColumn="0" w:lastRowFirstColumn="0" w:lastRowLastColumn="0"/>
             </w:pPr>
             <w:r>
-              <w:t>Visual Studio Code, IntelliJ, PyCharm</w:t>
-            </w:r>
+              <w:t xml:space="preserve">Visual Studio </w:t>
+            </w:r>
+            <w:proofErr w:type="spellStart"/>
+            <w:r>
+              <w:t>Code</w:t>
+            </w:r>
+            <w:proofErr w:type="spellEnd"/>
+            <w:r>
+              <w:t xml:space="preserve">, </w:t>
+            </w:r>
+            <w:proofErr w:type="spellStart"/>
+            <w:r>
+              <w:t>PyCharm</w:t>
+            </w:r>
+            <w:proofErr w:type="spellEnd"/>
           </w:p>
         </w:tc>
         <w:tc>
@@ -1449,8 +1549,13 @@
               <w:cnfStyle w:val="000000000000" w:firstRow="0" w:lastRow="0" w:firstColumn="0" w:lastColumn="0" w:oddVBand="0" w:evenVBand="0" w:oddHBand="0" w:evenHBand="0" w:firstRowFirstColumn="0" w:firstRowLastColumn="0" w:lastRowFirstColumn="0" w:lastRowLastColumn="0"/>
             </w:pPr>
             <w:r>
-              <w:t>Git + GitHub / GitLab</w:t>
-            </w:r>
+              <w:t xml:space="preserve">Git + GitHub / </w:t>
+            </w:r>
+            <w:proofErr w:type="spellStart"/>
+            <w:r>
+              <w:t>GitLab</w:t>
+            </w:r>
+            <w:proofErr w:type="spellEnd"/>
           </w:p>
         </w:tc>
         <w:tc>
@@ -1502,8 +1607,13 @@
               <w:cnfStyle w:val="000000100000" w:firstRow="0" w:lastRow="0" w:firstColumn="0" w:lastColumn="0" w:oddVBand="0" w:evenVBand="0" w:oddHBand="1" w:evenHBand="0" w:firstRowFirstColumn="0" w:firstRowLastColumn="0" w:lastRowFirstColumn="0" w:lastRowLastColumn="0"/>
             </w:pPr>
             <w:r>
-              <w:t>Docker + Docker Compose</w:t>
-            </w:r>
+              <w:t xml:space="preserve">Docker + Docker </w:t>
+            </w:r>
+            <w:proofErr w:type="spellStart"/>
+            <w:r>
+              <w:t>Compose</w:t>
+            </w:r>
+            <w:proofErr w:type="spellEnd"/>
           </w:p>
         </w:tc>
         <w:tc>
@@ -1558,7 +1668,7 @@
               <w:rPr>
                 <w:lang w:val="en-US"/>
               </w:rPr>
-              <w:t>GitHub Actions / GitLab CI/CD</w:t>
+              <w:t xml:space="preserve">GitHub Actions </w:t>
             </w:r>
           </w:p>
         </w:tc>
@@ -1594,8 +1704,13 @@
               <w:spacing w:after="160" w:line="278" w:lineRule="auto"/>
               <w:jc w:val="both"/>
             </w:pPr>
-            <w:r>
-              <w:t>Frameworks Web</w:t>
+            <w:proofErr w:type="spellStart"/>
+            <w:r>
+              <w:t>Frameworks</w:t>
+            </w:r>
+            <w:proofErr w:type="spellEnd"/>
+            <w:r>
+              <w:t xml:space="preserve"> Web</w:t>
             </w:r>
           </w:p>
         </w:tc>
@@ -1705,7 +1820,7 @@
               <w:cnfStyle w:val="100000000000" w:firstRow="1" w:lastRow="0" w:firstColumn="0" w:lastColumn="0" w:oddVBand="0" w:evenVBand="0" w:oddHBand="0" w:evenHBand="0" w:firstRowFirstColumn="0" w:firstRowLastColumn="0" w:lastRowFirstColumn="0" w:lastRowLastColumn="0"/>
             </w:pPr>
             <w:r>
-              <w:t>PostgreSQL / MySQL</w:t>
+              <w:t xml:space="preserve">PostgreSQL </w:t>
             </w:r>
           </w:p>
         </w:tc>
@@ -1850,8 +1965,21 @@
               <w:jc w:val="both"/>
               <w:cnfStyle w:val="000000100000" w:firstRow="0" w:lastRow="0" w:firstColumn="0" w:lastColumn="0" w:oddVBand="0" w:evenVBand="0" w:oddHBand="1" w:evenHBand="0" w:firstRowFirstColumn="0" w:firstRowLastColumn="0" w:lastRowFirstColumn="0" w:lastRowLastColumn="0"/>
             </w:pPr>
-            <w:r>
-              <w:t>PyTest, JUnit, Mocha</w:t>
+            <w:proofErr w:type="spellStart"/>
+            <w:r>
+              <w:t>PyTest</w:t>
+            </w:r>
+            <w:proofErr w:type="spellEnd"/>
+            <w:r>
+              <w:t xml:space="preserve">, </w:t>
+            </w:r>
+            <w:proofErr w:type="spellStart"/>
+            <w:r>
+              <w:t>JUnit</w:t>
+            </w:r>
+            <w:proofErr w:type="spellEnd"/>
+            <w:r>
+              <w:t>, Mocha</w:t>
             </w:r>
           </w:p>
         </w:tc>
@@ -1884,9 +2012,19 @@
               <w:jc w:val="both"/>
               <w:cnfStyle w:val="000000000000" w:firstRow="0" w:lastRow="0" w:firstColumn="0" w:lastColumn="0" w:oddVBand="0" w:evenVBand="0" w:oddHBand="0" w:evenHBand="0" w:firstRowFirstColumn="0" w:firstRowLastColumn="0" w:lastRowFirstColumn="0" w:lastRowLastColumn="0"/>
             </w:pPr>
-            <w:r>
-              <w:t>Selenium, Cypress</w:t>
-            </w:r>
+            <w:proofErr w:type="spellStart"/>
+            <w:r>
+              <w:t>Selenium</w:t>
+            </w:r>
+            <w:proofErr w:type="spellEnd"/>
+            <w:r>
+              <w:t xml:space="preserve">, </w:t>
+            </w:r>
+            <w:proofErr w:type="spellStart"/>
+            <w:r>
+              <w:t>Cypress</w:t>
+            </w:r>
+            <w:proofErr w:type="spellEnd"/>
           </w:p>
         </w:tc>
       </w:tr>
@@ -1922,8 +2060,13 @@
               <w:cnfStyle w:val="000000100000" w:firstRow="0" w:lastRow="0" w:firstColumn="0" w:lastColumn="0" w:oddVBand="0" w:evenVBand="0" w:oddHBand="1" w:evenHBand="0" w:firstRowFirstColumn="0" w:firstRowLastColumn="0" w:lastRowFirstColumn="0" w:lastRowLastColumn="0"/>
             </w:pPr>
             <w:r>
-              <w:t>Apache JMeter</w:t>
-            </w:r>
+              <w:t xml:space="preserve">Apache </w:t>
+            </w:r>
+            <w:proofErr w:type="spellStart"/>
+            <w:r>
+              <w:t>JMeter</w:t>
+            </w:r>
+            <w:proofErr w:type="spellEnd"/>
           </w:p>
         </w:tc>
       </w:tr>
@@ -1942,6 +2085,7 @@
           <w:b/>
           <w:bCs/>
         </w:rPr>
+        <w:lastRenderedPageBreak/>
         <w:t>🔹</w:t>
       </w:r>
       <w:r>
@@ -1978,7 +2122,6 @@
               <w:jc w:val="both"/>
             </w:pPr>
             <w:r>
-              <w:lastRenderedPageBreak/>
               <w:t>Herramienta</w:t>
             </w:r>
           </w:p>
@@ -2195,8 +2338,13 @@
               <w:spacing w:after="160" w:line="278" w:lineRule="auto"/>
               <w:jc w:val="both"/>
             </w:pPr>
-            <w:r>
-              <w:t xml:space="preserve">Grafana </w:t>
+            <w:proofErr w:type="spellStart"/>
+            <w:r>
+              <w:t>Grafana</w:t>
+            </w:r>
+            <w:proofErr w:type="spellEnd"/>
+            <w:r>
+              <w:t xml:space="preserve"> </w:t>
             </w:r>
           </w:p>
         </w:tc>
@@ -2251,8 +2399,13 @@
               <w:jc w:val="both"/>
               <w:cnfStyle w:val="000000000000" w:firstRow="0" w:lastRow="0" w:firstColumn="0" w:lastColumn="0" w:oddVBand="0" w:evenVBand="0" w:oddHBand="0" w:evenHBand="0" w:firstRowFirstColumn="0" w:firstRowLastColumn="0" w:lastRowFirstColumn="0" w:lastRowLastColumn="0"/>
             </w:pPr>
-            <w:r>
-              <w:t>Logging estructurado y análisis de eventos</w:t>
+            <w:proofErr w:type="spellStart"/>
+            <w:r>
+              <w:t>Logging</w:t>
+            </w:r>
+            <w:proofErr w:type="spellEnd"/>
+            <w:r>
+              <w:t xml:space="preserve"> estructurado y análisis de eventos</w:t>
             </w:r>
           </w:p>
         </w:tc>
@@ -2273,8 +2426,13 @@
               <w:jc w:val="both"/>
             </w:pPr>
             <w:r>
-              <w:t>Google Cloud Monitoring</w:t>
-            </w:r>
+              <w:t xml:space="preserve">Google Cloud </w:t>
+            </w:r>
+            <w:proofErr w:type="spellStart"/>
+            <w:r>
+              <w:t>Monitoring</w:t>
+            </w:r>
+            <w:proofErr w:type="spellEnd"/>
           </w:p>
         </w:tc>
         <w:tc>
@@ -2289,8 +2447,13 @@
               <w:cnfStyle w:val="000000100000" w:firstRow="0" w:lastRow="0" w:firstColumn="0" w:lastColumn="0" w:oddVBand="0" w:evenVBand="0" w:oddHBand="1" w:evenHBand="0" w:firstRowFirstColumn="0" w:firstRowLastColumn="0" w:lastRowFirstColumn="0" w:lastRowLastColumn="0"/>
             </w:pPr>
             <w:r>
-              <w:t>Métricas y alertas en entornos cloud</w:t>
-            </w:r>
+              <w:t xml:space="preserve">Métricas y alertas en entornos </w:t>
+            </w:r>
+            <w:proofErr w:type="spellStart"/>
+            <w:r>
+              <w:t>cloud</w:t>
+            </w:r>
+            <w:proofErr w:type="spellEnd"/>
           </w:p>
         </w:tc>
       </w:tr>
@@ -2435,7 +2598,15 @@
               <w:cnfStyle w:val="000000100000" w:firstRow="0" w:lastRow="0" w:firstColumn="0" w:lastColumn="0" w:oddVBand="0" w:evenVBand="0" w:oddHBand="1" w:evenHBand="0" w:firstRowFirstColumn="0" w:firstRowLastColumn="0" w:lastRowFirstColumn="0" w:lastRowLastColumn="0"/>
             </w:pPr>
             <w:r>
-              <w:t>El sistema debe permitir a los usuarios autenticarse mediante un formulario de login seguro.</w:t>
+              <w:t xml:space="preserve">El sistema debe permitir a los usuarios autenticarse mediante un formulario de </w:t>
+            </w:r>
+            <w:proofErr w:type="spellStart"/>
+            <w:r>
+              <w:t>login</w:t>
+            </w:r>
+            <w:proofErr w:type="spellEnd"/>
+            <w:r>
+              <w:t xml:space="preserve"> seguro.</w:t>
             </w:r>
           </w:p>
         </w:tc>
@@ -2490,6 +2661,7 @@
               <w:jc w:val="both"/>
             </w:pPr>
             <w:r>
+              <w:lastRenderedPageBreak/>
               <w:t>RF03</w:t>
             </w:r>
           </w:p>
@@ -2524,7 +2696,6 @@
               <w:jc w:val="both"/>
             </w:pPr>
             <w:r>
-              <w:lastRenderedPageBreak/>
               <w:t>RF04</w:t>
             </w:r>
           </w:p>
@@ -3098,6 +3269,7 @@
               <w:jc w:val="both"/>
             </w:pPr>
             <w:r>
+              <w:lastRenderedPageBreak/>
               <w:t>RNF09</w:t>
             </w:r>
           </w:p>
@@ -3224,7 +3396,15 @@
               <w:cnfStyle w:val="000000100000" w:firstRow="0" w:lastRow="0" w:firstColumn="0" w:lastColumn="0" w:oddVBand="0" w:evenVBand="0" w:oddHBand="1" w:evenHBand="0" w:firstRowFirstColumn="0" w:firstRowLastColumn="0" w:lastRowFirstColumn="0" w:lastRowLastColumn="0"/>
             </w:pPr>
             <w:r>
-              <w:t>Plataforma web con módulo de autenticación, visualización de datos, administración de usuarios, reportes y dashboard.</w:t>
+              <w:t xml:space="preserve">Plataforma web con módulo de autenticación, visualización de datos, administración de usuarios, reportes y </w:t>
+            </w:r>
+            <w:proofErr w:type="spellStart"/>
+            <w:r>
+              <w:t>dashboard</w:t>
+            </w:r>
+            <w:proofErr w:type="spellEnd"/>
+            <w:r>
+              <w:t>.</w:t>
             </w:r>
           </w:p>
         </w:tc>
@@ -3329,7 +3509,15 @@
               <w:cnfStyle w:val="000000000000" w:firstRow="0" w:lastRow="0" w:firstColumn="0" w:lastColumn="0" w:oddVBand="0" w:evenVBand="0" w:oddHBand="0" w:evenHBand="0" w:firstRowFirstColumn="0" w:firstRowLastColumn="0" w:lastRowFirstColumn="0" w:lastRowLastColumn="0"/>
             </w:pPr>
             <w:r>
-              <w:t>Conectividad mediante API RESTful, arquitectura preparada para integración con otros sistemas o aplicaciones móviles.</w:t>
+              <w:t xml:space="preserve">Conectividad mediante API </w:t>
+            </w:r>
+            <w:proofErr w:type="spellStart"/>
+            <w:r>
+              <w:t>RESTful</w:t>
+            </w:r>
+            <w:proofErr w:type="spellEnd"/>
+            <w:r>
+              <w:t>, arquitectura preparada para integración con otros sistemas o aplicaciones móviles.</w:t>
             </w:r>
           </w:p>
         </w:tc>
@@ -3400,7 +3588,15 @@
               <w:cnfStyle w:val="000000000000" w:firstRow="0" w:lastRow="0" w:firstColumn="0" w:lastColumn="0" w:oddVBand="0" w:evenVBand="0" w:oddHBand="0" w:evenHBand="0" w:firstRowFirstColumn="0" w:firstRowLastColumn="0" w:lastRowFirstColumn="0" w:lastRowLastColumn="0"/>
             </w:pPr>
             <w:r>
-              <w:t>Servidor físico para procesamiento interno + servidor cloud para disponibilidad pública.</w:t>
+              <w:t xml:space="preserve">Servidor físico para procesamiento interno + servidor </w:t>
+            </w:r>
+            <w:proofErr w:type="spellStart"/>
+            <w:r>
+              <w:t>cloud</w:t>
+            </w:r>
+            <w:proofErr w:type="spellEnd"/>
+            <w:r>
+              <w:t xml:space="preserve"> para disponibilidad pública.</w:t>
             </w:r>
           </w:p>
         </w:tc>
@@ -3437,7 +3633,15 @@
               <w:cnfStyle w:val="000000100000" w:firstRow="0" w:lastRow="0" w:firstColumn="0" w:lastColumn="0" w:oddVBand="0" w:evenVBand="0" w:oddHBand="1" w:evenHBand="0" w:firstRowFirstColumn="0" w:firstRowLastColumn="0" w:lastRowFirstColumn="0" w:lastRowLastColumn="0"/>
             </w:pPr>
             <w:r>
-              <w:t>No contempla desarrollo de aplicación móvil en esta fase. No incluye soporte multilenguaje ni multimoneda inicialmente.</w:t>
+              <w:t xml:space="preserve">No contempla desarrollo de aplicación móvil en esta fase. No incluye soporte multilenguaje ni </w:t>
+            </w:r>
+            <w:proofErr w:type="spellStart"/>
+            <w:r>
+              <w:t>multimoneda</w:t>
+            </w:r>
+            <w:proofErr w:type="spellEnd"/>
+            <w:r>
+              <w:t xml:space="preserve"> inicialmente.</w:t>
             </w:r>
           </w:p>
         </w:tc>
@@ -3632,6 +3836,7 @@
               <w:jc w:val="both"/>
             </w:pPr>
             <w:r>
+              <w:lastRenderedPageBreak/>
               <w:t>Desarrollo offline (sin conexión)</w:t>
             </w:r>
           </w:p>
